--- a/static/related/da/Plantilla_DA_OnPremise_DT_DAQ_V2.3.docx
+++ b/static/related/da/Plantilla_DA_OnPremise_DT_DAQ_V2.3.docx
@@ -54,7 +54,27 @@
           <w:iCs/>
           <w:color w:val="0070C0"/>
         </w:rPr>
-        <w:t>El blau i cursiva és el text d’instruccions entre &lt;&gt;.  Eliminar abans de presentar el document (inclòs aquest paràgraf) per a la seva revisió, aprovació o publicació, complimentant l’apartat amb la informació requerida amb lletra Arial 10, normal i en color  negre.</w:t>
+        <w:t xml:space="preserve">El blau i cursiva és el text d’instruccions entre &lt;&gt;.  Eliminar abans de presentar el document (inclòs aquest paràgraf) per a la seva revisió, aprovació o publicació, complimentant l’apartat amb la informació requerida amb lletra </w:t>
+      </w:r>
+      <w:proofErr w:type="spellStart"/>
+      <w:r>
+        <w:rPr>
+          <w:rFonts w:cs="Arial"/>
+          <w:i/>
+          <w:iCs/>
+          <w:color w:val="0070C0"/>
+        </w:rPr>
+        <w:t>Arial</w:t>
+      </w:r>
+      <w:proofErr w:type="spellEnd"/>
+      <w:r>
+        <w:rPr>
+          <w:rFonts w:cs="Arial"/>
+          <w:i/>
+          <w:iCs/>
+          <w:color w:val="0070C0"/>
+        </w:rPr>
+        <w:t xml:space="preserve"> 10, normal i en color  negre.</w:t>
       </w:r>
     </w:p>
     <w:p>
@@ -5006,7 +5026,55 @@
           <w:i/>
           <w:color w:val="0070C0"/>
         </w:rPr>
-        <w:t>La pàgina web ha de ser compatible amb els principals navegadors (Google Chrome, Mozilla Firefox, Internet Explorer, etc.)</w:t>
+        <w:t>La pàgina web ha de ser compatible amb els principals navegadors (</w:t>
+      </w:r>
+      <w:proofErr w:type="spellStart"/>
+      <w:r>
+        <w:rPr>
+          <w:i/>
+          <w:color w:val="0070C0"/>
+        </w:rPr>
+        <w:t>Google</w:t>
+      </w:r>
+      <w:proofErr w:type="spellEnd"/>
+      <w:r>
+        <w:rPr>
+          <w:i/>
+          <w:color w:val="0070C0"/>
+        </w:rPr>
+        <w:t xml:space="preserve"> Chrome, </w:t>
+      </w:r>
+      <w:proofErr w:type="spellStart"/>
+      <w:r>
+        <w:rPr>
+          <w:i/>
+          <w:color w:val="0070C0"/>
+        </w:rPr>
+        <w:t>Mozilla</w:t>
+      </w:r>
+      <w:proofErr w:type="spellEnd"/>
+      <w:r>
+        <w:rPr>
+          <w:i/>
+          <w:color w:val="0070C0"/>
+        </w:rPr>
+        <w:t xml:space="preserve"> </w:t>
+      </w:r>
+      <w:proofErr w:type="spellStart"/>
+      <w:r>
+        <w:rPr>
+          <w:i/>
+          <w:color w:val="0070C0"/>
+        </w:rPr>
+        <w:t>Firefox</w:t>
+      </w:r>
+      <w:proofErr w:type="spellEnd"/>
+      <w:r>
+        <w:rPr>
+          <w:i/>
+          <w:color w:val="0070C0"/>
+        </w:rPr>
+        <w:t>, Internet Explorer, etc.)</w:t>
       </w:r>
     </w:p>
     <w:p>
@@ -5991,7 +6059,27 @@
           <w:sz w:val="20"/>
           <w:szCs w:val="20"/>
         </w:rPr>
-        <w:t>Agència de Ciberseguretat de Catalunya</w:t>
+        <w:t xml:space="preserve">Agència de </w:t>
+      </w:r>
+      <w:proofErr w:type="spellStart"/>
+      <w:r>
+        <w:rPr>
+          <w:i w:val="0"/>
+          <w:iCs w:val="0"/>
+          <w:sz w:val="20"/>
+          <w:szCs w:val="20"/>
+        </w:rPr>
+        <w:t>Ciberseguretat</w:t>
+      </w:r>
+      <w:proofErr w:type="spellEnd"/>
+      <w:r>
+        <w:rPr>
+          <w:i w:val="0"/>
+          <w:iCs w:val="0"/>
+          <w:sz w:val="20"/>
+          <w:szCs w:val="20"/>
+        </w:rPr>
+        <w:t xml:space="preserve"> de Catalunya</w:t>
       </w:r>
     </w:p>
     <w:p>
@@ -7018,7 +7106,25 @@
           <w:iCs/>
           <w:color w:val="0070C0"/>
         </w:rPr>
-        <w:t>Localitzacions (Ubicació física del sistema i dels sistemes externs / CPDs)</w:t>
+        <w:t xml:space="preserve">Localitzacions (Ubicació física del sistema i dels sistemes externs / </w:t>
+      </w:r>
+      <w:proofErr w:type="spellStart"/>
+      <w:r>
+        <w:rPr>
+          <w:i/>
+          <w:iCs/>
+          <w:color w:val="0070C0"/>
+        </w:rPr>
+        <w:t>CPDs</w:t>
+      </w:r>
+      <w:proofErr w:type="spellEnd"/>
+      <w:r>
+        <w:rPr>
+          <w:i/>
+          <w:iCs/>
+          <w:color w:val="0070C0"/>
+        </w:rPr>
+        <w:t>)</w:t>
       </w:r>
     </w:p>
     <w:p>
@@ -7287,7 +7393,25 @@
           <w:iCs/>
           <w:color w:val="0070C0"/>
         </w:rPr>
-        <w:t>Nota: Les regles de firewall s’han d’indicar a l’apartat 4.2</w:t>
+        <w:t xml:space="preserve">Nota: Les regles de </w:t>
+      </w:r>
+      <w:proofErr w:type="spellStart"/>
+      <w:r>
+        <w:rPr>
+          <w:i/>
+          <w:iCs/>
+          <w:color w:val="0070C0"/>
+        </w:rPr>
+        <w:t>firewall</w:t>
+      </w:r>
+      <w:proofErr w:type="spellEnd"/>
+      <w:r>
+        <w:rPr>
+          <w:i/>
+          <w:iCs/>
+          <w:color w:val="0070C0"/>
+        </w:rPr>
+        <w:t xml:space="preserve"> s’han d’indicar a l’apartat 4.2</w:t>
       </w:r>
     </w:p>
     <w:p>
@@ -7658,6 +7782,7 @@
               </w:rPr>
               <w:t xml:space="preserve">  </w:t>
             </w:r>
+            <w:proofErr w:type="spellStart"/>
             <w:r>
               <w:rPr>
                 <w:iCs/>
@@ -7665,6 +7790,7 @@
               </w:rPr>
               <w:t>Sftp</w:t>
             </w:r>
+            <w:proofErr w:type="spellEnd"/>
           </w:p>
           <w:p>
             <w:pPr>
@@ -7704,6 +7830,7 @@
               </w:rPr>
               <w:t xml:space="preserve">  </w:t>
             </w:r>
+            <w:proofErr w:type="spellStart"/>
             <w:r>
               <w:rPr>
                 <w:iCs/>
@@ -7718,6 +7845,7 @@
               </w:rPr>
               <w:t>pc</w:t>
             </w:r>
+            <w:proofErr w:type="spellEnd"/>
           </w:p>
           <w:p>
             <w:pPr>
@@ -8022,7 +8150,25 @@
                 <w:iCs/>
                 <w:color w:val="0070C0"/>
               </w:rPr>
-              <w:t xml:space="preserve"> (Volumetries, concurrència, etc)</w:t>
+              <w:t xml:space="preserve"> (Volumetries, concurrència, </w:t>
+            </w:r>
+            <w:proofErr w:type="spellStart"/>
+            <w:r>
+              <w:rPr>
+                <w:i/>
+                <w:iCs/>
+                <w:color w:val="0070C0"/>
+              </w:rPr>
+              <w:t>etc</w:t>
+            </w:r>
+            <w:proofErr w:type="spellEnd"/>
+            <w:r>
+              <w:rPr>
+                <w:i/>
+                <w:iCs/>
+                <w:color w:val="0070C0"/>
+              </w:rPr>
+              <w:t>)</w:t>
             </w:r>
           </w:p>
         </w:tc>
@@ -8293,7 +8439,25 @@
                 <w:iCs/>
                 <w:color w:val="0070C0"/>
               </w:rPr>
-              <w:t>Usuari extern a la Generalitat amb accés a la part privada. Autenticat amb VÀlid.</w:t>
+              <w:t xml:space="preserve">Usuari extern a la Generalitat amb accés a la part privada. Autenticat amb </w:t>
+            </w:r>
+            <w:proofErr w:type="spellStart"/>
+            <w:r>
+              <w:rPr>
+                <w:i/>
+                <w:iCs/>
+                <w:color w:val="0070C0"/>
+              </w:rPr>
+              <w:t>VÀlid</w:t>
+            </w:r>
+            <w:proofErr w:type="spellEnd"/>
+            <w:r>
+              <w:rPr>
+                <w:i/>
+                <w:iCs/>
+                <w:color w:val="0070C0"/>
+              </w:rPr>
+              <w:t>.</w:t>
             </w:r>
           </w:p>
         </w:tc>
@@ -8452,6 +8616,7 @@
                 <w:color w:val="0070C0"/>
               </w:rPr>
             </w:pPr>
+            <w:proofErr w:type="spellStart"/>
             <w:r>
               <w:rPr>
                 <w:i/>
@@ -8460,6 +8625,7 @@
               </w:rPr>
               <w:t>Admin</w:t>
             </w:r>
+            <w:proofErr w:type="spellEnd"/>
           </w:p>
           <w:p>
             <w:pPr>
@@ -8539,12 +8705,116 @@
       <w:pPr>
         <w:pStyle w:val="Ttol3"/>
       </w:pPr>
-      <w:bookmarkStart w:id="607" w:name="_Toc350498895"/>
-      <w:bookmarkStart w:id="608" w:name="_Toc76374159"/>
-      <w:bookmarkStart w:id="609" w:name="OLE_LINK17"/>
-      <w:bookmarkStart w:id="610" w:name="OLE_LINK18"/>
-      <w:r>
-        <w:t>Fluxos de Comunicacions</w:t>
+      <w:bookmarkStart w:id="607" w:name="OLE_LINK17"/>
+      <w:bookmarkStart w:id="608" w:name="OLE_LINK18"/>
+      <w:bookmarkStart w:id="609" w:name="_Toc350498895"/>
+      <w:bookmarkStart w:id="610" w:name="_Toc76374159"/>
+      <w:proofErr w:type="spellStart"/>
+      <w:r>
+        <w:t>Fluxos</w:t>
+      </w:r>
+      <w:proofErr w:type="spellEnd"/>
+      <w:r>
+        <w:t xml:space="preserve"> de </w:t>
+      </w:r>
+      <w:proofErr w:type="spellStart"/>
+      <w:r>
+        <w:t>Comunicacions</w:t>
+      </w:r>
+      <w:proofErr w:type="spellEnd"/>
+    </w:p>
+    <w:p>
+      <w:pPr>
+        <w:rPr>
+          <w:lang w:val="es-ES_tradnl"/>
+        </w:rPr>
+      </w:pPr>
+    </w:p>
+    <w:p>
+      <w:pPr>
+        <w:rPr>
+          <w:lang w:val="es-ES"/>
+        </w:rPr>
+      </w:pPr>
+      <w:r>
+        <w:rPr>
+          <w:i/>
+          <w:iCs/>
+          <w:color w:val="FF0000"/>
+        </w:rPr>
+        <w:t xml:space="preserve">IMPORTANT: Només caldrà respondre aquest apartat en cas que hi hagi comunicacions amb qualsevol </w:t>
+      </w:r>
+      <w:proofErr w:type="spellStart"/>
+      <w:r>
+        <w:rPr>
+          <w:i/>
+          <w:iCs/>
+          <w:color w:val="FF0000"/>
+        </w:rPr>
+        <w:t>hiperescalar</w:t>
+      </w:r>
+      <w:proofErr w:type="spellEnd"/>
+      <w:r>
+        <w:rPr>
+          <w:i/>
+          <w:iCs/>
+          <w:color w:val="FF0000"/>
+        </w:rPr>
+        <w:t xml:space="preserve"> de </w:t>
+      </w:r>
+      <w:proofErr w:type="spellStart"/>
+      <w:r>
+        <w:rPr>
+          <w:i/>
+          <w:iCs/>
+          <w:color w:val="FF0000"/>
+        </w:rPr>
+        <w:t>cloud</w:t>
+      </w:r>
+      <w:proofErr w:type="spellEnd"/>
+      <w:r>
+        <w:rPr>
+          <w:i/>
+          <w:iCs/>
+          <w:color w:val="FF0000"/>
+        </w:rPr>
+        <w:t xml:space="preserve"> públic (</w:t>
+      </w:r>
+      <w:proofErr w:type="spellStart"/>
+      <w:r>
+        <w:rPr>
+          <w:i/>
+          <w:iCs/>
+          <w:color w:val="FF0000"/>
+        </w:rPr>
+        <w:t>Azure</w:t>
+      </w:r>
+      <w:proofErr w:type="spellEnd"/>
+      <w:r>
+        <w:rPr>
+          <w:i/>
+          <w:iCs/>
+          <w:color w:val="FF0000"/>
+        </w:rPr>
+        <w:t xml:space="preserve">, AWS, </w:t>
+      </w:r>
+      <w:proofErr w:type="spellStart"/>
+      <w:r>
+        <w:rPr>
+          <w:i/>
+          <w:iCs/>
+          <w:color w:val="FF0000"/>
+        </w:rPr>
+        <w:t>Google</w:t>
+      </w:r>
+      <w:proofErr w:type="spellEnd"/>
+      <w:r>
+        <w:rPr>
+          <w:i/>
+          <w:iCs/>
+          <w:color w:val="FF0000"/>
+        </w:rPr>
+        <w:t xml:space="preserve"> Cloud, etc.). Aquesta indicació també aplica per al punt 4.3.2 (Informació relativa a les resolucions DNS Net0).</w:t>
       </w:r>
     </w:p>
     <w:p/>
@@ -8873,8 +9143,17 @@
                 <w:b/>
                 <w:iCs/>
               </w:rPr>
-              <w:t>Usuari coorporatiu</w:t>
-            </w:r>
+              <w:t xml:space="preserve">Usuari </w:t>
+            </w:r>
+            <w:proofErr w:type="spellStart"/>
+            <w:r>
+              <w:rPr>
+                <w:b/>
+                <w:iCs/>
+              </w:rPr>
+              <w:t>coorporatiu</w:t>
+            </w:r>
+            <w:proofErr w:type="spellEnd"/>
           </w:p>
           <w:p>
             <w:pPr>
@@ -9084,8 +9363,17 @@
                 <w:b/>
                 <w:iCs/>
               </w:rPr>
-              <w:t>VPN coorporativa</w:t>
-            </w:r>
+              <w:t xml:space="preserve">VPN </w:t>
+            </w:r>
+            <w:proofErr w:type="spellStart"/>
+            <w:r>
+              <w:rPr>
+                <w:b/>
+                <w:iCs/>
+              </w:rPr>
+              <w:t>coorporativa</w:t>
+            </w:r>
+            <w:proofErr w:type="spellEnd"/>
           </w:p>
         </w:tc>
         <w:tc>
@@ -9389,7 +9677,21 @@
               <w:rPr>
                 <w:iCs/>
               </w:rPr>
-              <w:t>(Mitjançant ProxyPass)</w:t>
+              <w:t xml:space="preserve">(Mitjançant </w:t>
+            </w:r>
+            <w:proofErr w:type="spellStart"/>
+            <w:r>
+              <w:rPr>
+                <w:iCs/>
+              </w:rPr>
+              <w:t>ProxyPass</w:t>
+            </w:r>
+            <w:proofErr w:type="spellEnd"/>
+            <w:r>
+              <w:rPr>
+                <w:iCs/>
+              </w:rPr>
+              <w:t>)</w:t>
             </w:r>
           </w:p>
         </w:tc>
@@ -9631,7 +9933,23 @@
                 <w:b/>
                 <w:iCs/>
               </w:rPr>
-              <w:t>Màquines internes de CPDs corporatius (Intranet)</w:t>
+              <w:t xml:space="preserve">Màquines internes de </w:t>
+            </w:r>
+            <w:proofErr w:type="spellStart"/>
+            <w:r>
+              <w:rPr>
+                <w:b/>
+                <w:iCs/>
+              </w:rPr>
+              <w:t>CPDs</w:t>
+            </w:r>
+            <w:proofErr w:type="spellEnd"/>
+            <w:r>
+              <w:rPr>
+                <w:b/>
+                <w:iCs/>
+              </w:rPr>
+              <w:t xml:space="preserve"> corporatius (Intranet)</w:t>
             </w:r>
           </w:p>
         </w:tc>
@@ -9844,8 +10162,8 @@
           </w:p>
         </w:tc>
       </w:tr>
-      <w:bookmarkEnd w:id="609"/>
-      <w:bookmarkEnd w:id="610"/>
+      <w:bookmarkEnd w:id="607"/>
+      <w:bookmarkEnd w:id="608"/>
     </w:tbl>
     <w:p/>
     <w:p>
@@ -9926,10 +10244,10 @@
             <v:path o:extrusionok="f" gradientshapeok="t" o:connecttype="rect"/>
             <o:lock v:ext="edit" aspectratio="t"/>
           </v:shapetype>
-          <v:shape id="_x0000_i1134" type="#_x0000_t75" style="width:50.1pt;height:32.55pt" o:ole="">
+          <v:shape id="_x0000_i1025" type="#_x0000_t75" style="width:50.1pt;height:32.55pt" o:ole="">
             <v:imagedata r:id="rId13" o:title=""/>
           </v:shape>
-          <o:OLEObject Type="Embed" ProgID="Package" ShapeID="_x0000_i1134" DrawAspect="Icon" ObjectID="_1791299041" r:id="rId14"/>
+          <o:OLEObject Type="Embed" ProgID="Package" ShapeID="_x0000_i1025" DrawAspect="Icon" ObjectID="_1792420647" r:id="rId14"/>
         </w:object>
       </w:r>
     </w:p>
@@ -9975,7 +10293,9 @@
       <w:r>
         <w:rPr>
           <w:i/>
-        </w:rPr>
+          <w:noProof/>
+        </w:rPr>
+        <w:lastRenderedPageBreak/>
         <w:drawing>
           <wp:inline distT="0" distB="0" distL="0" distR="0" wp14:anchorId="2E83EDED" wp14:editId="06EC4918">
             <wp:extent cx="2009775" cy="1400175"/>
@@ -10054,8 +10374,8 @@
         <w:lastRenderedPageBreak/>
         <w:t>Vista Funcional</w:t>
       </w:r>
-      <w:bookmarkEnd w:id="607"/>
-      <w:bookmarkEnd w:id="608"/>
+      <w:bookmarkEnd w:id="609"/>
+      <w:bookmarkEnd w:id="610"/>
     </w:p>
     <w:p>
       <w:pPr>
@@ -10707,7 +11027,25 @@
                 <w:iCs/>
                 <w:color w:val="0070C0"/>
               </w:rPr>
-              <w:t>s del framework del gestor de continguts web transversal?</w:t>
+              <w:t xml:space="preserve">s del </w:t>
+            </w:r>
+            <w:proofErr w:type="spellStart"/>
+            <w:r>
+              <w:rPr>
+                <w:i/>
+                <w:iCs/>
+                <w:color w:val="0070C0"/>
+              </w:rPr>
+              <w:t>framework</w:t>
+            </w:r>
+            <w:proofErr w:type="spellEnd"/>
+            <w:r>
+              <w:rPr>
+                <w:i/>
+                <w:iCs/>
+                <w:color w:val="0070C0"/>
+              </w:rPr>
+              <w:t xml:space="preserve"> del gestor de continguts web transversal?</w:t>
             </w:r>
           </w:p>
           <w:p>
@@ -11916,13 +12254,23 @@
               <w:t xml:space="preserve">s informació consultar el </w:t>
             </w:r>
             <w:hyperlink r:id="rId17" w:anchor="NivellRGPD" w:history="1">
+              <w:proofErr w:type="spellStart"/>
               <w:r>
                 <w:rPr>
                   <w:rStyle w:val="Enlla"/>
                   <w:i/>
                   <w:iCs/>
                 </w:rPr>
-                <w:t>link d'ajuda</w:t>
+                <w:t>link</w:t>
+              </w:r>
+              <w:proofErr w:type="spellEnd"/>
+              <w:r>
+                <w:rPr>
+                  <w:rStyle w:val="Enlla"/>
+                  <w:i/>
+                  <w:iCs/>
+                </w:rPr>
+                <w:t xml:space="preserve"> d'ajuda</w:t>
               </w:r>
             </w:hyperlink>
             <w:r>
@@ -12262,13 +12610,23 @@
               <w:t xml:space="preserve">s informació consultar el </w:t>
             </w:r>
             <w:hyperlink r:id="rId18" w:anchor="NivellDades" w:history="1">
+              <w:proofErr w:type="spellStart"/>
               <w:r>
                 <w:rPr>
                   <w:rStyle w:val="Enlla"/>
                   <w:i/>
                   <w:iCs/>
                 </w:rPr>
-                <w:t>link d'ajuda.</w:t>
+                <w:t>link</w:t>
+              </w:r>
+              <w:proofErr w:type="spellEnd"/>
+              <w:r>
+                <w:rPr>
+                  <w:rStyle w:val="Enlla"/>
+                  <w:i/>
+                  <w:iCs/>
+                </w:rPr>
+                <w:t xml:space="preserve"> d'ajuda.</w:t>
               </w:r>
             </w:hyperlink>
           </w:p>
@@ -12694,7 +13052,23 @@
                 <w:iCs/>
                 <w:color w:val="000000" w:themeColor="text1"/>
               </w:rPr>
-              <w:t>Operacional (ex: SQL/NoSQL)</w:t>
+              <w:t>Operacional (ex: SQL/</w:t>
+            </w:r>
+            <w:proofErr w:type="spellStart"/>
+            <w:r>
+              <w:rPr>
+                <w:iCs/>
+                <w:color w:val="000000" w:themeColor="text1"/>
+              </w:rPr>
+              <w:t>NoSQL</w:t>
+            </w:r>
+            <w:proofErr w:type="spellEnd"/>
+            <w:r>
+              <w:rPr>
+                <w:iCs/>
+                <w:color w:val="000000" w:themeColor="text1"/>
+              </w:rPr>
+              <w:t>)</w:t>
             </w:r>
           </w:p>
           <w:p>
@@ -12830,7 +13204,39 @@
                 <w:iCs/>
                 <w:color w:val="000000" w:themeColor="text1"/>
               </w:rPr>
-              <w:t>Textuals (ex: Elastic Search)</w:t>
+              <w:t xml:space="preserve">Textuals (ex: </w:t>
+            </w:r>
+            <w:proofErr w:type="spellStart"/>
+            <w:r>
+              <w:rPr>
+                <w:iCs/>
+                <w:color w:val="000000" w:themeColor="text1"/>
+              </w:rPr>
+              <w:t>Elastic</w:t>
+            </w:r>
+            <w:proofErr w:type="spellEnd"/>
+            <w:r>
+              <w:rPr>
+                <w:iCs/>
+                <w:color w:val="000000" w:themeColor="text1"/>
+              </w:rPr>
+              <w:t xml:space="preserve"> </w:t>
+            </w:r>
+            <w:proofErr w:type="spellStart"/>
+            <w:r>
+              <w:rPr>
+                <w:iCs/>
+                <w:color w:val="000000" w:themeColor="text1"/>
+              </w:rPr>
+              <w:t>Search</w:t>
+            </w:r>
+            <w:proofErr w:type="spellEnd"/>
+            <w:r>
+              <w:rPr>
+                <w:iCs/>
+                <w:color w:val="000000" w:themeColor="text1"/>
+              </w:rPr>
+              <w:t>)</w:t>
             </w:r>
           </w:p>
           <w:p>
@@ -12875,7 +13281,23 @@
                 <w:iCs/>
                 <w:color w:val="000000" w:themeColor="text1"/>
               </w:rPr>
-              <w:t>Cache (ex: Redis)</w:t>
+              <w:t xml:space="preserve">Cache (ex: </w:t>
+            </w:r>
+            <w:proofErr w:type="spellStart"/>
+            <w:r>
+              <w:rPr>
+                <w:iCs/>
+                <w:color w:val="000000" w:themeColor="text1"/>
+              </w:rPr>
+              <w:t>Redis</w:t>
+            </w:r>
+            <w:proofErr w:type="spellEnd"/>
+            <w:r>
+              <w:rPr>
+                <w:iCs/>
+                <w:color w:val="000000" w:themeColor="text1"/>
+              </w:rPr>
+              <w:t>)</w:t>
             </w:r>
           </w:p>
           <w:p>
@@ -13055,7 +13477,23 @@
                 <w:i/>
                 <w:color w:val="0070C0"/>
               </w:rPr>
-              <w:t>: La part de dimensionament físic (storage) s’ha d’incloure a la vista de desplegament.</w:t>
+              <w:t>: La part de dimensionament físic (</w:t>
+            </w:r>
+            <w:proofErr w:type="spellStart"/>
+            <w:r>
+              <w:rPr>
+                <w:i/>
+                <w:color w:val="0070C0"/>
+              </w:rPr>
+              <w:t>storage</w:t>
+            </w:r>
+            <w:proofErr w:type="spellEnd"/>
+            <w:r>
+              <w:rPr>
+                <w:i/>
+                <w:color w:val="0070C0"/>
+              </w:rPr>
+              <w:t>) s’ha d’incloure a la vista de desplegament.</w:t>
             </w:r>
           </w:p>
         </w:tc>
@@ -13272,13 +13710,23 @@
                 <w:color w:val="0070C0"/>
               </w:rPr>
             </w:pPr>
-            <w:r>
-              <w:rPr>
-                <w:i/>
-                <w:iCs/>
-                <w:color w:val="0070C0"/>
-              </w:rPr>
-              <w:t xml:space="preserve">Link al </w:t>
+            <w:proofErr w:type="spellStart"/>
+            <w:r>
+              <w:rPr>
+                <w:i/>
+                <w:iCs/>
+                <w:color w:val="0070C0"/>
+              </w:rPr>
+              <w:t>Link</w:t>
+            </w:r>
+            <w:proofErr w:type="spellEnd"/>
+            <w:r>
+              <w:rPr>
+                <w:i/>
+                <w:iCs/>
+                <w:color w:val="0070C0"/>
+              </w:rPr>
+              <w:t xml:space="preserve"> al </w:t>
             </w:r>
             <w:hyperlink r:id="rId19" w:history="1">
               <w:r>
@@ -14063,8 +14511,18 @@
                 <w:iCs/>
                 <w:color w:val="0070C0"/>
               </w:rPr>
-              <w:t>, batch</w:t>
-            </w:r>
+              <w:t xml:space="preserve">, </w:t>
+            </w:r>
+            <w:proofErr w:type="spellStart"/>
+            <w:r>
+              <w:rPr>
+                <w:i/>
+                <w:iCs/>
+                <w:color w:val="0070C0"/>
+              </w:rPr>
+              <w:t>batch</w:t>
+            </w:r>
+            <w:proofErr w:type="spellEnd"/>
             <w:r>
               <w:rPr>
                 <w:i/>
@@ -14441,13 +14899,23 @@
                 <w:color w:val="0070C0"/>
               </w:rPr>
             </w:pPr>
-            <w:r>
-              <w:rPr>
-                <w:i/>
-                <w:iCs/>
-                <w:color w:val="0070C0"/>
-              </w:rPr>
-              <w:t>Framework Canigó 3.4</w:t>
+            <w:proofErr w:type="spellStart"/>
+            <w:r>
+              <w:rPr>
+                <w:i/>
+                <w:iCs/>
+                <w:color w:val="0070C0"/>
+              </w:rPr>
+              <w:t>Framework</w:t>
+            </w:r>
+            <w:proofErr w:type="spellEnd"/>
+            <w:r>
+              <w:rPr>
+                <w:i/>
+                <w:iCs/>
+                <w:color w:val="0070C0"/>
+              </w:rPr>
+              <w:t xml:space="preserve"> Canigó 3.4</w:t>
             </w:r>
           </w:p>
           <w:p>
@@ -14515,7 +14983,25 @@
                 <w:iCs/>
                 <w:color w:val="0070C0"/>
               </w:rPr>
-              <w:t xml:space="preserve"> Si estan a Maven Central o NPM no </w:t>
+              <w:t xml:space="preserve"> Si estan a </w:t>
+            </w:r>
+            <w:proofErr w:type="spellStart"/>
+            <w:r>
+              <w:rPr>
+                <w:i/>
+                <w:iCs/>
+                <w:color w:val="0070C0"/>
+              </w:rPr>
+              <w:t>Maven</w:t>
+            </w:r>
+            <w:proofErr w:type="spellEnd"/>
+            <w:r>
+              <w:rPr>
+                <w:i/>
+                <w:iCs/>
+                <w:color w:val="0070C0"/>
+              </w:rPr>
+              <w:t xml:space="preserve"> Central o NPM no </w:t>
             </w:r>
             <w:r>
               <w:rPr>
@@ -14861,13 +15347,23 @@
                 <w:color w:val="000000" w:themeColor="text1"/>
               </w:rPr>
             </w:pPr>
+            <w:proofErr w:type="spellStart"/>
             <w:r>
               <w:rPr>
                 <w:b/>
                 <w:iCs/>
                 <w:color w:val="000000" w:themeColor="text1"/>
               </w:rPr>
-              <w:t>Repositori de codi</w:t>
+              <w:t>Repositori</w:t>
+            </w:r>
+            <w:proofErr w:type="spellEnd"/>
+            <w:r>
+              <w:rPr>
+                <w:b/>
+                <w:iCs/>
+                <w:color w:val="000000" w:themeColor="text1"/>
+              </w:rPr>
+              <w:t xml:space="preserve"> de codi</w:t>
             </w:r>
           </w:p>
           <w:p/>
@@ -14905,7 +15401,23 @@
                 <w:iCs/>
                 <w:color w:val="000000" w:themeColor="text1"/>
               </w:rPr>
-              <w:t>Informació del repositori on es puja el codi font.</w:t>
+              <w:t xml:space="preserve">Informació del </w:t>
+            </w:r>
+            <w:proofErr w:type="spellStart"/>
+            <w:r>
+              <w:rPr>
+                <w:iCs/>
+                <w:color w:val="000000" w:themeColor="text1"/>
+              </w:rPr>
+              <w:t>repositori</w:t>
+            </w:r>
+            <w:proofErr w:type="spellEnd"/>
+            <w:r>
+              <w:rPr>
+                <w:iCs/>
+                <w:color w:val="000000" w:themeColor="text1"/>
+              </w:rPr>
+              <w:t xml:space="preserve"> on es puja el codi font.</w:t>
             </w:r>
           </w:p>
           <w:p>
@@ -14925,12 +15437,21 @@
                 <w:color w:val="000000" w:themeColor="text1"/>
               </w:rPr>
             </w:pPr>
-            <w:r>
-              <w:rPr>
-                <w:iCs/>
-                <w:color w:val="000000" w:themeColor="text1"/>
-              </w:rPr>
-              <w:t>Repositoris generals:</w:t>
+            <w:proofErr w:type="spellStart"/>
+            <w:r>
+              <w:rPr>
+                <w:iCs/>
+                <w:color w:val="000000" w:themeColor="text1"/>
+              </w:rPr>
+              <w:t>Repositoris</w:t>
+            </w:r>
+            <w:proofErr w:type="spellEnd"/>
+            <w:r>
+              <w:rPr>
+                <w:iCs/>
+                <w:color w:val="000000" w:themeColor="text1"/>
+              </w:rPr>
+              <w:t xml:space="preserve"> generals:</w:t>
             </w:r>
           </w:p>
           <w:p>
@@ -14976,7 +15497,23 @@
                 <w:iCs/>
                 <w:color w:val="000000" w:themeColor="text1"/>
               </w:rPr>
-              <w:t xml:space="preserve">Git Corporatiu (GitLab) </w:t>
+              <w:t>Git Corporatiu (</w:t>
+            </w:r>
+            <w:proofErr w:type="spellStart"/>
+            <w:r>
+              <w:rPr>
+                <w:iCs/>
+                <w:color w:val="000000" w:themeColor="text1"/>
+              </w:rPr>
+              <w:t>GitLab</w:t>
+            </w:r>
+            <w:proofErr w:type="spellEnd"/>
+            <w:r>
+              <w:rPr>
+                <w:iCs/>
+                <w:color w:val="000000" w:themeColor="text1"/>
+              </w:rPr>
+              <w:t xml:space="preserve">) </w:t>
             </w:r>
           </w:p>
           <w:p>
@@ -15042,12 +15579,21 @@
                 <w:color w:val="000000" w:themeColor="text1"/>
               </w:rPr>
             </w:pPr>
-            <w:r>
-              <w:rPr>
-                <w:iCs/>
-                <w:color w:val="000000" w:themeColor="text1"/>
-              </w:rPr>
-              <w:t>Repositoris particulars departamentals:</w:t>
+            <w:proofErr w:type="spellStart"/>
+            <w:r>
+              <w:rPr>
+                <w:iCs/>
+                <w:color w:val="000000" w:themeColor="text1"/>
+              </w:rPr>
+              <w:t>Repositoris</w:t>
+            </w:r>
+            <w:proofErr w:type="spellEnd"/>
+            <w:r>
+              <w:rPr>
+                <w:iCs/>
+                <w:color w:val="000000" w:themeColor="text1"/>
+              </w:rPr>
+              <w:t xml:space="preserve"> particulars departamentals:</w:t>
             </w:r>
           </w:p>
           <w:p>
@@ -15088,12 +15634,21 @@
               </w:rPr>
               <w:t xml:space="preserve">  </w:t>
             </w:r>
-            <w:r>
-              <w:rPr>
-                <w:iCs/>
-                <w:color w:val="000000" w:themeColor="text1"/>
-              </w:rPr>
-              <w:t>Bamboo de Salut</w:t>
+            <w:proofErr w:type="spellStart"/>
+            <w:r>
+              <w:rPr>
+                <w:iCs/>
+                <w:color w:val="000000" w:themeColor="text1"/>
+              </w:rPr>
+              <w:t>Bamboo</w:t>
+            </w:r>
+            <w:proofErr w:type="spellEnd"/>
+            <w:r>
+              <w:rPr>
+                <w:iCs/>
+                <w:color w:val="000000" w:themeColor="text1"/>
+              </w:rPr>
+              <w:t xml:space="preserve"> de Salut</w:t>
             </w:r>
           </w:p>
           <w:p>
@@ -15138,8 +15693,17 @@
                 <w:iCs/>
                 <w:color w:val="000000" w:themeColor="text1"/>
               </w:rPr>
-              <w:t>SVN d’Agaur</w:t>
-            </w:r>
+              <w:t xml:space="preserve">SVN </w:t>
+            </w:r>
+            <w:proofErr w:type="spellStart"/>
+            <w:r>
+              <w:rPr>
+                <w:iCs/>
+                <w:color w:val="000000" w:themeColor="text1"/>
+              </w:rPr>
+              <w:t>d’Agaur</w:t>
+            </w:r>
+            <w:proofErr w:type="spellEnd"/>
           </w:p>
           <w:p>
             <w:pPr>
@@ -15274,8 +15838,17 @@
                 <w:iCs/>
                 <w:color w:val="000000" w:themeColor="text1"/>
               </w:rPr>
-              <w:t>SVN d’Incasòl</w:t>
-            </w:r>
+              <w:t xml:space="preserve">SVN </w:t>
+            </w:r>
+            <w:proofErr w:type="spellStart"/>
+            <w:r>
+              <w:rPr>
+                <w:iCs/>
+                <w:color w:val="000000" w:themeColor="text1"/>
+              </w:rPr>
+              <w:t>d’Incasòl</w:t>
+            </w:r>
+            <w:proofErr w:type="spellEnd"/>
           </w:p>
           <w:p>
             <w:pPr>
@@ -15359,12 +15932,21 @@
               </w:rPr>
               <w:t xml:space="preserve">  </w:t>
             </w:r>
-            <w:r>
-              <w:rPr>
-                <w:iCs/>
-                <w:color w:val="000000" w:themeColor="text1"/>
-              </w:rPr>
-              <w:t>Quickbuild de Presidència</w:t>
+            <w:proofErr w:type="spellStart"/>
+            <w:r>
+              <w:rPr>
+                <w:iCs/>
+                <w:color w:val="000000" w:themeColor="text1"/>
+              </w:rPr>
+              <w:t>Quickbuild</w:t>
+            </w:r>
+            <w:proofErr w:type="spellEnd"/>
+            <w:r>
+              <w:rPr>
+                <w:iCs/>
+                <w:color w:val="000000" w:themeColor="text1"/>
+              </w:rPr>
+              <w:t xml:space="preserve"> de Presidència</w:t>
             </w:r>
           </w:p>
           <w:p>
@@ -16039,6 +16621,7 @@
               </w:rPr>
               <w:t xml:space="preserve">acceptació, tendència, recomanació CTTI, </w:t>
             </w:r>
+            <w:proofErr w:type="spellStart"/>
             <w:r>
               <w:rPr>
                 <w:rFonts w:cs="Arial"/>
@@ -16046,7 +16629,17 @@
                 <w:color w:val="0070C0"/>
                 <w:lang w:eastAsia="ca-ES"/>
               </w:rPr>
-              <w:t>etc ..</w:t>
+              <w:t>etc</w:t>
+            </w:r>
+            <w:proofErr w:type="spellEnd"/>
+            <w:r>
+              <w:rPr>
+                <w:rFonts w:cs="Arial"/>
+                <w:i/>
+                <w:color w:val="0070C0"/>
+                <w:lang w:eastAsia="ca-ES"/>
+              </w:rPr>
+              <w:t xml:space="preserve"> ..</w:t>
             </w:r>
           </w:p>
           <w:p>
@@ -16451,6 +17044,7 @@
         </w:rPr>
         <w:t>-</w:t>
       </w:r>
+      <w:proofErr w:type="spellStart"/>
       <w:r>
         <w:rPr>
           <w:b/>
@@ -16459,6 +17053,7 @@
         </w:rPr>
         <w:t>premise</w:t>
       </w:r>
+      <w:proofErr w:type="spellEnd"/>
       <w:r>
         <w:rPr>
           <w:b/>
@@ -16505,7 +17100,25 @@
             <w:i/>
             <w:color w:val="FF0000"/>
           </w:rPr>
-          <w:t>Ajuda per complimentar la taula de cloud privat.</w:t>
+          <w:t xml:space="preserve">Ajuda per complimentar la taula de </w:t>
+        </w:r>
+        <w:proofErr w:type="spellStart"/>
+        <w:r>
+          <w:rPr>
+            <w:rStyle w:val="Enlla"/>
+            <w:i/>
+            <w:color w:val="FF0000"/>
+          </w:rPr>
+          <w:t>cloud</w:t>
+        </w:r>
+        <w:proofErr w:type="spellEnd"/>
+        <w:r>
+          <w:rPr>
+            <w:rStyle w:val="Enlla"/>
+            <w:i/>
+            <w:color w:val="FF0000"/>
+          </w:rPr>
+          <w:t xml:space="preserve"> privat.</w:t>
         </w:r>
       </w:hyperlink>
     </w:p>
@@ -16828,6 +17441,7 @@
               <w:t xml:space="preserve">) </w:t>
             </w:r>
             <w:bookmarkEnd w:id="659"/>
+            <w:proofErr w:type="spellStart"/>
             <w:r>
               <w:rPr>
                 <w:i/>
@@ -16835,6 +17449,7 @@
               </w:rPr>
               <w:t>PaaS</w:t>
             </w:r>
+            <w:proofErr w:type="spellEnd"/>
           </w:p>
         </w:tc>
         <w:tc>
@@ -16848,12 +17463,21 @@
                 <w:color w:val="0070C0"/>
               </w:rPr>
             </w:pPr>
-            <w:r>
-              <w:rPr>
-                <w:i/>
-                <w:color w:val="0070C0"/>
-              </w:rPr>
-              <w:t>Apache 2.4</w:t>
+            <w:proofErr w:type="spellStart"/>
+            <w:r>
+              <w:rPr>
+                <w:i/>
+                <w:color w:val="0070C0"/>
+              </w:rPr>
+              <w:t>Apache</w:t>
+            </w:r>
+            <w:proofErr w:type="spellEnd"/>
+            <w:r>
+              <w:rPr>
+                <w:i/>
+                <w:color w:val="0070C0"/>
+              </w:rPr>
+              <w:t xml:space="preserve"> 2.4</w:t>
             </w:r>
           </w:p>
         </w:tc>
@@ -16950,6 +17574,7 @@
                 <w:color w:val="0070C0"/>
               </w:rPr>
             </w:pPr>
+            <w:proofErr w:type="spellStart"/>
             <w:r>
               <w:rPr>
                 <w:i/>
@@ -16957,6 +17582,7 @@
               </w:rPr>
               <w:t>PaaS</w:t>
             </w:r>
+            <w:proofErr w:type="spellEnd"/>
           </w:p>
         </w:tc>
         <w:tc>
@@ -16970,12 +17596,21 @@
                 <w:color w:val="0070C0"/>
               </w:rPr>
             </w:pPr>
-            <w:r>
-              <w:rPr>
-                <w:i/>
-                <w:color w:val="0070C0"/>
-              </w:rPr>
-              <w:t>Apache 2.4</w:t>
+            <w:proofErr w:type="spellStart"/>
+            <w:r>
+              <w:rPr>
+                <w:i/>
+                <w:color w:val="0070C0"/>
+              </w:rPr>
+              <w:t>Apache</w:t>
+            </w:r>
+            <w:proofErr w:type="spellEnd"/>
+            <w:r>
+              <w:rPr>
+                <w:i/>
+                <w:color w:val="0070C0"/>
+              </w:rPr>
+              <w:t xml:space="preserve"> 2.4</w:t>
             </w:r>
           </w:p>
         </w:tc>
@@ -17075,6 +17710,7 @@
                 <w:color w:val="0070C0"/>
               </w:rPr>
             </w:pPr>
+            <w:proofErr w:type="spellStart"/>
             <w:r>
               <w:rPr>
                 <w:i/>
@@ -17082,6 +17718,7 @@
               </w:rPr>
               <w:t>PaaS</w:t>
             </w:r>
+            <w:proofErr w:type="spellEnd"/>
           </w:p>
         </w:tc>
         <w:tc>
@@ -17095,12 +17732,21 @@
                 <w:color w:val="0070C0"/>
               </w:rPr>
             </w:pPr>
-            <w:r>
-              <w:rPr>
-                <w:i/>
-                <w:color w:val="0070C0"/>
-              </w:rPr>
-              <w:t>Apache 2.4</w:t>
+            <w:proofErr w:type="spellStart"/>
+            <w:r>
+              <w:rPr>
+                <w:i/>
+                <w:color w:val="0070C0"/>
+              </w:rPr>
+              <w:t>Apache</w:t>
+            </w:r>
+            <w:proofErr w:type="spellEnd"/>
+            <w:r>
+              <w:rPr>
+                <w:i/>
+                <w:color w:val="0070C0"/>
+              </w:rPr>
+              <w:t xml:space="preserve"> 2.4</w:t>
             </w:r>
           </w:p>
         </w:tc>
@@ -17174,6 +17820,7 @@
                 <w:color w:val="0070C0"/>
               </w:rPr>
             </w:pPr>
+            <w:proofErr w:type="spellStart"/>
             <w:r>
               <w:rPr>
                 <w:i/>
@@ -17181,6 +17828,7 @@
               </w:rPr>
               <w:t>PaaS</w:t>
             </w:r>
+            <w:proofErr w:type="spellEnd"/>
           </w:p>
         </w:tc>
         <w:tc>
@@ -17194,12 +17842,21 @@
                 <w:color w:val="0070C0"/>
               </w:rPr>
             </w:pPr>
-            <w:r>
-              <w:rPr>
-                <w:i/>
-                <w:color w:val="0070C0"/>
-              </w:rPr>
-              <w:t>Apache 2.4</w:t>
+            <w:proofErr w:type="spellStart"/>
+            <w:r>
+              <w:rPr>
+                <w:i/>
+                <w:color w:val="0070C0"/>
+              </w:rPr>
+              <w:t>Apache</w:t>
+            </w:r>
+            <w:proofErr w:type="spellEnd"/>
+            <w:r>
+              <w:rPr>
+                <w:i/>
+                <w:color w:val="0070C0"/>
+              </w:rPr>
+              <w:t xml:space="preserve"> 2.4</w:t>
             </w:r>
           </w:p>
         </w:tc>
@@ -17300,6 +17957,7 @@
                 <w:color w:val="0070C0"/>
               </w:rPr>
             </w:pPr>
+            <w:proofErr w:type="spellStart"/>
             <w:r>
               <w:rPr>
                 <w:i/>
@@ -17307,6 +17965,7 @@
               </w:rPr>
               <w:t>PaaS</w:t>
             </w:r>
+            <w:proofErr w:type="spellEnd"/>
           </w:p>
         </w:tc>
         <w:tc>
@@ -17320,12 +17979,21 @@
                 <w:color w:val="0070C0"/>
               </w:rPr>
             </w:pPr>
-            <w:r>
-              <w:rPr>
-                <w:i/>
-                <w:color w:val="0070C0"/>
-              </w:rPr>
-              <w:t>Tomcat 9.0</w:t>
+            <w:proofErr w:type="spellStart"/>
+            <w:r>
+              <w:rPr>
+                <w:i/>
+                <w:color w:val="0070C0"/>
+              </w:rPr>
+              <w:t>Tomcat</w:t>
+            </w:r>
+            <w:proofErr w:type="spellEnd"/>
+            <w:r>
+              <w:rPr>
+                <w:i/>
+                <w:color w:val="0070C0"/>
+              </w:rPr>
+              <w:t xml:space="preserve"> 9.0</w:t>
             </w:r>
           </w:p>
         </w:tc>
@@ -17365,7 +18033,23 @@
                 <w:i/>
                 <w:color w:val="0070C0"/>
               </w:rPr>
-              <w:t>No Prod.</w:t>
+              <w:t xml:space="preserve">No </w:t>
+            </w:r>
+            <w:proofErr w:type="spellStart"/>
+            <w:r>
+              <w:rPr>
+                <w:i/>
+                <w:color w:val="0070C0"/>
+              </w:rPr>
+              <w:t>Prod</w:t>
+            </w:r>
+            <w:proofErr w:type="spellEnd"/>
+            <w:r>
+              <w:rPr>
+                <w:i/>
+                <w:color w:val="0070C0"/>
+              </w:rPr>
+              <w:t>.</w:t>
             </w:r>
           </w:p>
         </w:tc>
@@ -17432,6 +18116,7 @@
                 <w:color w:val="0070C0"/>
               </w:rPr>
             </w:pPr>
+            <w:proofErr w:type="spellStart"/>
             <w:r>
               <w:rPr>
                 <w:i/>
@@ -17439,6 +18124,7 @@
               </w:rPr>
               <w:t>PaaS</w:t>
             </w:r>
+            <w:proofErr w:type="spellEnd"/>
           </w:p>
         </w:tc>
         <w:tc>
@@ -17452,12 +18138,21 @@
                 <w:color w:val="0070C0"/>
               </w:rPr>
             </w:pPr>
-            <w:r>
-              <w:rPr>
-                <w:i/>
-                <w:color w:val="0070C0"/>
-              </w:rPr>
-              <w:t>PostgreSQL 10</w:t>
+            <w:proofErr w:type="spellStart"/>
+            <w:r>
+              <w:rPr>
+                <w:i/>
+                <w:color w:val="0070C0"/>
+              </w:rPr>
+              <w:t>PostgreSQL</w:t>
+            </w:r>
+            <w:proofErr w:type="spellEnd"/>
+            <w:r>
+              <w:rPr>
+                <w:i/>
+                <w:color w:val="0070C0"/>
+              </w:rPr>
+              <w:t xml:space="preserve"> 10</w:t>
             </w:r>
           </w:p>
         </w:tc>
@@ -17477,8 +18172,17 @@
                 <w:i/>
                 <w:color w:val="0070C0"/>
               </w:rPr>
-              <w:t>M + 1 vCPU</w:t>
-            </w:r>
+              <w:t xml:space="preserve">M + 1 </w:t>
+            </w:r>
+            <w:proofErr w:type="spellStart"/>
+            <w:r>
+              <w:rPr>
+                <w:i/>
+                <w:color w:val="0070C0"/>
+              </w:rPr>
+              <w:t>vCPU</w:t>
+            </w:r>
+            <w:proofErr w:type="spellEnd"/>
           </w:p>
         </w:tc>
         <w:tc>
@@ -17497,7 +18201,23 @@
                 <w:i/>
                 <w:color w:val="0070C0"/>
               </w:rPr>
-              <w:t>No Prod.</w:t>
+              <w:t xml:space="preserve">No </w:t>
+            </w:r>
+            <w:proofErr w:type="spellStart"/>
+            <w:r>
+              <w:rPr>
+                <w:i/>
+                <w:color w:val="0070C0"/>
+              </w:rPr>
+              <w:t>Prod</w:t>
+            </w:r>
+            <w:proofErr w:type="spellEnd"/>
+            <w:r>
+              <w:rPr>
+                <w:i/>
+                <w:color w:val="0070C0"/>
+              </w:rPr>
+              <w:t>.</w:t>
             </w:r>
           </w:p>
         </w:tc>
@@ -17625,6 +18345,7 @@
                 <w:color w:val="FFFFFF" w:themeColor="background1"/>
               </w:rPr>
             </w:pPr>
+            <w:proofErr w:type="spellStart"/>
             <w:r>
               <w:rPr>
                 <w:b/>
@@ -17632,6 +18353,7 @@
               </w:rPr>
               <w:t>Tier</w:t>
             </w:r>
+            <w:proofErr w:type="spellEnd"/>
           </w:p>
         </w:tc>
         <w:tc>
@@ -18734,13 +19456,23 @@
                 <w:color w:val="0070C0"/>
               </w:rPr>
             </w:pPr>
+            <w:proofErr w:type="spellStart"/>
             <w:r>
               <w:rPr>
                 <w:b/>
                 <w:iCs/>
                 <w:color w:val="0070C0"/>
               </w:rPr>
-              <w:t xml:space="preserve">ProxyPass </w:t>
+              <w:t>ProxyPass</w:t>
+            </w:r>
+            <w:proofErr w:type="spellEnd"/>
+            <w:r>
+              <w:rPr>
+                <w:b/>
+                <w:iCs/>
+                <w:color w:val="0070C0"/>
+              </w:rPr>
+              <w:t xml:space="preserve"> </w:t>
             </w:r>
           </w:p>
           <w:p>
@@ -19344,7 +20076,31 @@
                 <w:sz w:val="20"/>
                 <w:szCs w:val="20"/>
               </w:rPr>
-              <w:t>Desplegament al cloud públic</w:t>
+              <w:t xml:space="preserve">Desplegament al </w:t>
+            </w:r>
+            <w:proofErr w:type="spellStart"/>
+            <w:r>
+              <w:rPr>
+                <w:b/>
+                <w:bCs/>
+                <w:iCs w:val="0"/>
+                <w:color w:val="0070C0"/>
+                <w:sz w:val="20"/>
+                <w:szCs w:val="20"/>
+              </w:rPr>
+              <w:t>cloud</w:t>
+            </w:r>
+            <w:proofErr w:type="spellEnd"/>
+            <w:r>
+              <w:rPr>
+                <w:b/>
+                <w:bCs/>
+                <w:iCs w:val="0"/>
+                <w:color w:val="0070C0"/>
+                <w:sz w:val="20"/>
+                <w:szCs w:val="20"/>
+              </w:rPr>
+              <w:t xml:space="preserve"> públic</w:t>
             </w:r>
           </w:p>
         </w:tc>
@@ -19580,8 +20336,19 @@
                 <w:iCs/>
                 <w:color w:val="FFFFFF" w:themeColor="background1"/>
               </w:rPr>
-              <w:t>Gestió de logs</w:t>
-            </w:r>
+              <w:t xml:space="preserve">Gestió de </w:t>
+            </w:r>
+            <w:proofErr w:type="spellStart"/>
+            <w:r>
+              <w:rPr>
+                <w:b/>
+                <w:bCs/>
+                <w:iCs/>
+                <w:color w:val="FFFFFF" w:themeColor="background1"/>
+              </w:rPr>
+              <w:t>logs</w:t>
+            </w:r>
+            <w:proofErr w:type="spellEnd"/>
           </w:p>
         </w:tc>
         <w:tc>
@@ -19709,7 +20476,27 @@
                 <w:iCs/>
                 <w:color w:val="000000" w:themeColor="text1"/>
               </w:rPr>
-              <w:t>Política de rotació i retenció dels Logs.</w:t>
+              <w:t xml:space="preserve">Política de rotació i retenció dels </w:t>
+            </w:r>
+            <w:proofErr w:type="spellStart"/>
+            <w:r>
+              <w:rPr>
+                <w:b/>
+                <w:bCs/>
+                <w:iCs/>
+                <w:color w:val="000000" w:themeColor="text1"/>
+              </w:rPr>
+              <w:t>Logs</w:t>
+            </w:r>
+            <w:proofErr w:type="spellEnd"/>
+            <w:r>
+              <w:rPr>
+                <w:b/>
+                <w:bCs/>
+                <w:iCs/>
+                <w:color w:val="000000" w:themeColor="text1"/>
+              </w:rPr>
+              <w:t>.</w:t>
             </w:r>
           </w:p>
           <w:p>
@@ -19765,8 +20552,19 @@
                 <w:iCs/>
                 <w:color w:val="000000" w:themeColor="text1"/>
               </w:rPr>
-              <w:t>Ubicació dels logs</w:t>
-            </w:r>
+              <w:t xml:space="preserve">Ubicació dels </w:t>
+            </w:r>
+            <w:proofErr w:type="spellStart"/>
+            <w:r>
+              <w:rPr>
+                <w:b/>
+                <w:bCs/>
+                <w:iCs/>
+                <w:color w:val="000000" w:themeColor="text1"/>
+              </w:rPr>
+              <w:t>logs</w:t>
+            </w:r>
+            <w:proofErr w:type="spellEnd"/>
           </w:p>
         </w:tc>
         <w:tc>
@@ -19787,7 +20585,25 @@
                 <w:iCs/>
                 <w:color w:val="0070C0"/>
               </w:rPr>
-              <w:t xml:space="preserve">Detallar on s’ubicaran els logs, s’ha de tenir en compte el principi d’arquitectura 2.4.4. </w:t>
+              <w:t xml:space="preserve">Detallar on s’ubicaran els </w:t>
+            </w:r>
+            <w:proofErr w:type="spellStart"/>
+            <w:r>
+              <w:rPr>
+                <w:i/>
+                <w:iCs/>
+                <w:color w:val="0070C0"/>
+              </w:rPr>
+              <w:t>logs</w:t>
+            </w:r>
+            <w:proofErr w:type="spellEnd"/>
+            <w:r>
+              <w:rPr>
+                <w:i/>
+                <w:iCs/>
+                <w:color w:val="0070C0"/>
+              </w:rPr>
+              <w:t xml:space="preserve">, s’ha de tenir en compte el principi d’arquitectura 2.4.4. </w:t>
             </w:r>
             <w:hyperlink r:id="rId27" w:history="1">
               <w:r>
@@ -20505,7 +21321,25 @@
                 <w:iCs/>
                 <w:color w:val="000000" w:themeColor="text1"/>
               </w:rPr>
-              <w:t>Mesures de seguretat bàsiques de Cesicat</w:t>
+              <w:t xml:space="preserve">Mesures de seguretat bàsiques de l’Agència de </w:t>
+            </w:r>
+            <w:proofErr w:type="spellStart"/>
+            <w:r>
+              <w:rPr>
+                <w:b/>
+                <w:iCs/>
+                <w:color w:val="000000" w:themeColor="text1"/>
+              </w:rPr>
+              <w:t>Ciberseguretat</w:t>
+            </w:r>
+            <w:proofErr w:type="spellEnd"/>
+            <w:r>
+              <w:rPr>
+                <w:b/>
+                <w:iCs/>
+                <w:color w:val="000000" w:themeColor="text1"/>
+              </w:rPr>
+              <w:t xml:space="preserve"> de Catalunya</w:t>
             </w:r>
           </w:p>
         </w:tc>
@@ -20779,7 +21613,23 @@
                 <w:iCs/>
                 <w:color w:val="000000" w:themeColor="text1"/>
               </w:rPr>
-              <w:t>Usuari Extern (VÀLid)</w:t>
+              <w:t>Usuari Extern (</w:t>
+            </w:r>
+            <w:proofErr w:type="spellStart"/>
+            <w:r>
+              <w:rPr>
+                <w:iCs/>
+                <w:color w:val="000000" w:themeColor="text1"/>
+              </w:rPr>
+              <w:t>VÀLid</w:t>
+            </w:r>
+            <w:proofErr w:type="spellEnd"/>
+            <w:r>
+              <w:rPr>
+                <w:iCs/>
+                <w:color w:val="000000" w:themeColor="text1"/>
+              </w:rPr>
+              <w:t>)</w:t>
             </w:r>
           </w:p>
           <w:p>
@@ -20824,7 +21674,23 @@
                 <w:iCs/>
                 <w:color w:val="000000" w:themeColor="text1"/>
               </w:rPr>
-              <w:t>Accés Híbrid (Gicar i VÀLid)</w:t>
+              <w:t xml:space="preserve">Accés Híbrid (Gicar i </w:t>
+            </w:r>
+            <w:proofErr w:type="spellStart"/>
+            <w:r>
+              <w:rPr>
+                <w:iCs/>
+                <w:color w:val="000000" w:themeColor="text1"/>
+              </w:rPr>
+              <w:t>VÀLid</w:t>
+            </w:r>
+            <w:proofErr w:type="spellEnd"/>
+            <w:r>
+              <w:rPr>
+                <w:iCs/>
+                <w:color w:val="000000" w:themeColor="text1"/>
+              </w:rPr>
+              <w:t>)</w:t>
             </w:r>
           </w:p>
           <w:p>
@@ -20998,8 +21864,17 @@
                 <w:iCs/>
                 <w:color w:val="000000" w:themeColor="text1"/>
               </w:rPr>
-              <w:t xml:space="preserve">  SiteMinder</w:t>
-            </w:r>
+              <w:t xml:space="preserve">  </w:t>
+            </w:r>
+            <w:proofErr w:type="spellStart"/>
+            <w:r>
+              <w:rPr>
+                <w:iCs/>
+                <w:color w:val="000000" w:themeColor="text1"/>
+              </w:rPr>
+              <w:t>SiteMinder</w:t>
+            </w:r>
+            <w:proofErr w:type="spellEnd"/>
           </w:p>
           <w:bookmarkStart w:id="667" w:name="OLE_LINK3"/>
           <w:p>
@@ -21038,8 +21913,17 @@
                 <w:iCs/>
                 <w:color w:val="000000" w:themeColor="text1"/>
               </w:rPr>
-              <w:t xml:space="preserve">  Agent de Shibboleth</w:t>
-            </w:r>
+              <w:t xml:space="preserve">  Agent de </w:t>
+            </w:r>
+            <w:proofErr w:type="spellStart"/>
+            <w:r>
+              <w:rPr>
+                <w:iCs/>
+                <w:color w:val="000000" w:themeColor="text1"/>
+              </w:rPr>
+              <w:t>Shibboleth</w:t>
+            </w:r>
+            <w:proofErr w:type="spellEnd"/>
           </w:p>
           <w:p>
             <w:pPr>
@@ -21076,7 +21960,39 @@
                 <w:iCs/>
                 <w:color w:val="000000" w:themeColor="text1"/>
               </w:rPr>
-              <w:t xml:space="preserve"> SAML Out of the box</w:t>
+              <w:t xml:space="preserve"> SAML </w:t>
+            </w:r>
+            <w:proofErr w:type="spellStart"/>
+            <w:r>
+              <w:rPr>
+                <w:iCs/>
+                <w:color w:val="000000" w:themeColor="text1"/>
+              </w:rPr>
+              <w:t>Out</w:t>
+            </w:r>
+            <w:proofErr w:type="spellEnd"/>
+            <w:r>
+              <w:rPr>
+                <w:iCs/>
+                <w:color w:val="000000" w:themeColor="text1"/>
+              </w:rPr>
+              <w:t xml:space="preserve"> of </w:t>
+            </w:r>
+            <w:proofErr w:type="spellStart"/>
+            <w:r>
+              <w:rPr>
+                <w:iCs/>
+                <w:color w:val="000000" w:themeColor="text1"/>
+              </w:rPr>
+              <w:t>the</w:t>
+            </w:r>
+            <w:proofErr w:type="spellEnd"/>
+            <w:r>
+              <w:rPr>
+                <w:iCs/>
+                <w:color w:val="000000" w:themeColor="text1"/>
+              </w:rPr>
+              <w:t xml:space="preserve"> box</w:t>
             </w:r>
           </w:p>
           <w:p>
@@ -21114,7 +22030,23 @@
                 <w:iCs/>
                 <w:color w:val="000000" w:themeColor="text1"/>
               </w:rPr>
-              <w:t xml:space="preserve"> AWS: Connexió del ALB contra GICAR/VÀLId per OIDC</w:t>
+              <w:t xml:space="preserve"> AWS: Connexió del ALB contra GICAR/</w:t>
+            </w:r>
+            <w:proofErr w:type="spellStart"/>
+            <w:r>
+              <w:rPr>
+                <w:iCs/>
+                <w:color w:val="000000" w:themeColor="text1"/>
+              </w:rPr>
+              <w:t>VÀLId</w:t>
+            </w:r>
+            <w:proofErr w:type="spellEnd"/>
+            <w:r>
+              <w:rPr>
+                <w:iCs/>
+                <w:color w:val="000000" w:themeColor="text1"/>
+              </w:rPr>
+              <w:t xml:space="preserve"> per OIDC</w:t>
             </w:r>
           </w:p>
           <w:p>
@@ -21152,7 +22084,71 @@
                 <w:iCs/>
                 <w:color w:val="000000" w:themeColor="text1"/>
               </w:rPr>
-              <w:t xml:space="preserve"> Azure: Connexió d’Azure Container Apps contra GICAR/VÀLId per OIDC</w:t>
+              <w:t xml:space="preserve"> </w:t>
+            </w:r>
+            <w:proofErr w:type="spellStart"/>
+            <w:r>
+              <w:rPr>
+                <w:iCs/>
+                <w:color w:val="000000" w:themeColor="text1"/>
+              </w:rPr>
+              <w:t>Azure</w:t>
+            </w:r>
+            <w:proofErr w:type="spellEnd"/>
+            <w:r>
+              <w:rPr>
+                <w:iCs/>
+                <w:color w:val="000000" w:themeColor="text1"/>
+              </w:rPr>
+              <w:t xml:space="preserve">: Connexió </w:t>
+            </w:r>
+            <w:proofErr w:type="spellStart"/>
+            <w:r>
+              <w:rPr>
+                <w:iCs/>
+                <w:color w:val="000000" w:themeColor="text1"/>
+              </w:rPr>
+              <w:t>d’Azure</w:t>
+            </w:r>
+            <w:proofErr w:type="spellEnd"/>
+            <w:r>
+              <w:rPr>
+                <w:iCs/>
+                <w:color w:val="000000" w:themeColor="text1"/>
+              </w:rPr>
+              <w:t xml:space="preserve"> Container </w:t>
+            </w:r>
+            <w:proofErr w:type="spellStart"/>
+            <w:r>
+              <w:rPr>
+                <w:iCs/>
+                <w:color w:val="000000" w:themeColor="text1"/>
+              </w:rPr>
+              <w:t>Apps</w:t>
+            </w:r>
+            <w:proofErr w:type="spellEnd"/>
+            <w:r>
+              <w:rPr>
+                <w:iCs/>
+                <w:color w:val="000000" w:themeColor="text1"/>
+              </w:rPr>
+              <w:t xml:space="preserve"> contra GICAR/</w:t>
+            </w:r>
+            <w:proofErr w:type="spellStart"/>
+            <w:r>
+              <w:rPr>
+                <w:iCs/>
+                <w:color w:val="000000" w:themeColor="text1"/>
+              </w:rPr>
+              <w:t>VÀLId</w:t>
+            </w:r>
+            <w:proofErr w:type="spellEnd"/>
+            <w:r>
+              <w:rPr>
+                <w:iCs/>
+                <w:color w:val="000000" w:themeColor="text1"/>
+              </w:rPr>
+              <w:t xml:space="preserve"> per OIDC</w:t>
             </w:r>
           </w:p>
           <w:p>
@@ -21868,13 +22864,23 @@
         </w:rPr>
         <w:t xml:space="preserve"> suportant possibles </w:t>
       </w:r>
+      <w:proofErr w:type="spellStart"/>
       <w:r>
         <w:rPr>
           <w:i/>
           <w:iCs/>
           <w:color w:val="0070C0"/>
         </w:rPr>
-        <w:t xml:space="preserve">indisponibilitats </w:t>
+        <w:t>indisponibilitats</w:t>
+      </w:r>
+      <w:proofErr w:type="spellEnd"/>
+      <w:r>
+        <w:rPr>
+          <w:i/>
+          <w:iCs/>
+          <w:color w:val="0070C0"/>
+        </w:rPr>
+        <w:t xml:space="preserve"> </w:t>
       </w:r>
       <w:r>
         <w:rPr>
@@ -22374,11 +23380,31 @@
                 <w:iCs/>
                 <w:color w:val="000000" w:themeColor="text1"/>
               </w:rPr>
-              <w:t>Darrer Backup:</w:t>
-            </w:r>
+              <w:t xml:space="preserve">Darrer </w:t>
+            </w:r>
+            <w:proofErr w:type="spellStart"/>
             <w:r>
               <w:rPr>
                 <w:rFonts w:cs="Arial"/>
+                <w:b/>
+                <w:iCs/>
+                <w:color w:val="000000" w:themeColor="text1"/>
+              </w:rPr>
+              <w:t>Backup</w:t>
+            </w:r>
+            <w:proofErr w:type="spellEnd"/>
+            <w:r>
+              <w:rPr>
+                <w:rFonts w:cs="Arial"/>
+                <w:b/>
+                <w:iCs/>
+                <w:color w:val="000000" w:themeColor="text1"/>
+              </w:rPr>
+              <w:t>:</w:t>
+            </w:r>
+            <w:r>
+              <w:rPr>
+                <w:rFonts w:cs="Arial"/>
                 <w:iCs/>
                 <w:color w:val="000000" w:themeColor="text1"/>
               </w:rPr>
@@ -22388,7 +23414,21 @@
               <w:rPr>
                 <w:rFonts w:cs="Arial"/>
               </w:rPr>
-              <w:t>En cas d’incident, el sistema es recupera amb l’últim backup conegut.</w:t>
+              <w:t xml:space="preserve">En cas d’incident, el sistema es recupera amb l’últim </w:t>
+            </w:r>
+            <w:proofErr w:type="spellStart"/>
+            <w:r>
+              <w:rPr>
+                <w:rFonts w:cs="Arial"/>
+              </w:rPr>
+              <w:t>backup</w:t>
+            </w:r>
+            <w:proofErr w:type="spellEnd"/>
+            <w:r>
+              <w:rPr>
+                <w:rFonts w:cs="Arial"/>
+              </w:rPr>
+              <w:t xml:space="preserve"> conegut.</w:t>
             </w:r>
           </w:p>
           <w:p>
@@ -22687,15 +23727,16 @@
           <w:iCs/>
           <w:color w:val="0070C0"/>
         </w:rPr>
-        <w:t>A la següent taula afegir un registre per cada Sistema Extern i afegir detall de com afecta la indisponib</w:t>
-      </w:r>
+        <w:t xml:space="preserve">A la següent taula afegir un registre per cada Sistema Extern i afegir detall de com afecta la </w:t>
+      </w:r>
+      <w:proofErr w:type="spellStart"/>
       <w:r>
         <w:rPr>
           <w:i/>
           <w:iCs/>
           <w:color w:val="0070C0"/>
         </w:rPr>
-        <w:t>i</w:t>
+        <w:t>indisponib</w:t>
       </w:r>
       <w:r>
         <w:rPr>
@@ -22703,7 +23744,24 @@
           <w:iCs/>
           <w:color w:val="0070C0"/>
         </w:rPr>
-        <w:t xml:space="preserve">litat de les entitats externes al servei i proposar mesures per reduir o anul·lar la seva afectació. </w:t>
+        <w:t>i</w:t>
+      </w:r>
+      <w:r>
+        <w:rPr>
+          <w:i/>
+          <w:iCs/>
+          <w:color w:val="0070C0"/>
+        </w:rPr>
+        <w:t>litat</w:t>
+      </w:r>
+      <w:proofErr w:type="spellEnd"/>
+      <w:r>
+        <w:rPr>
+          <w:i/>
+          <w:iCs/>
+          <w:color w:val="0070C0"/>
+        </w:rPr>
+        <w:t xml:space="preserve"> de les entitats externes al servei i proposar mesures per reduir o anul·lar la seva afectació. </w:t>
       </w:r>
     </w:p>
     <w:p>
@@ -23901,7 +24959,25 @@
                 <w:iCs/>
                 <w:color w:val="0070C0"/>
               </w:rPr>
-              <w:t>n INT, PRE i PRO, si hi ha entorns addicionals indicar quins i en quina posició s’hauran d’afegir a la Pipeline.</w:t>
+              <w:t xml:space="preserve">n INT, PRE i PRO, si hi ha entorns addicionals indicar quins i en quina posició s’hauran d’afegir a la </w:t>
+            </w:r>
+            <w:proofErr w:type="spellStart"/>
+            <w:r>
+              <w:rPr>
+                <w:i/>
+                <w:iCs/>
+                <w:color w:val="0070C0"/>
+              </w:rPr>
+              <w:t>Pipeline</w:t>
+            </w:r>
+            <w:proofErr w:type="spellEnd"/>
+            <w:r>
+              <w:rPr>
+                <w:i/>
+                <w:iCs/>
+                <w:color w:val="0070C0"/>
+              </w:rPr>
+              <w:t>.</w:t>
             </w:r>
           </w:p>
         </w:tc>
@@ -24057,10 +25133,12 @@
       </w:pPr>
       <w:bookmarkStart w:id="676" w:name="_Toc8657201"/>
       <w:bookmarkStart w:id="677" w:name="_Toc76374173"/>
+      <w:proofErr w:type="spellStart"/>
       <w:r>
         <w:lastRenderedPageBreak/>
         <w:t>Connectivitat</w:t>
       </w:r>
+      <w:proofErr w:type="spellEnd"/>
     </w:p>
     <w:p>
       <w:pPr>
@@ -24068,11 +25146,35 @@
       </w:pPr>
       <w:bookmarkStart w:id="678" w:name="_Toc76374223"/>
       <w:r>
-        <w:t>Informació relativa a xarxes i dominis DNS</w:t>
+        <w:t xml:space="preserve">Informació relativa a </w:t>
+      </w:r>
+      <w:proofErr w:type="spellStart"/>
+      <w:r>
+        <w:t>xarxes</w:t>
+      </w:r>
+      <w:proofErr w:type="spellEnd"/>
+      <w:r>
+        <w:t xml:space="preserve"> i </w:t>
+      </w:r>
+      <w:proofErr w:type="spellStart"/>
+      <w:r>
+        <w:t>dominis</w:t>
+      </w:r>
+      <w:proofErr w:type="spellEnd"/>
+      <w:r>
+        <w:t xml:space="preserve"> DNS</w:t>
       </w:r>
       <w:bookmarkEnd w:id="678"/>
       <w:r>
-        <w:t xml:space="preserve"> de les publicacions corporatives</w:t>
+        <w:t xml:space="preserve"> de les </w:t>
+      </w:r>
+      <w:proofErr w:type="spellStart"/>
+      <w:r>
+        <w:t>publicacions</w:t>
+      </w:r>
+      <w:proofErr w:type="spellEnd"/>
+      <w:r>
+        <w:t xml:space="preserve"> corporatives</w:t>
       </w:r>
     </w:p>
     <w:p>
@@ -24618,6 +25720,7 @@
                 <w:color w:val="0070C0"/>
               </w:rPr>
             </w:pPr>
+            <w:proofErr w:type="spellStart"/>
             <w:r>
               <w:rPr>
                 <w:i/>
@@ -24626,6 +25729,7 @@
               </w:rPr>
               <w:t>x.x.x.x</w:t>
             </w:r>
+            <w:proofErr w:type="spellEnd"/>
           </w:p>
         </w:tc>
         <w:tc>
@@ -24692,6 +25796,7 @@
                 <w:color w:val="0070C0"/>
               </w:rPr>
             </w:pPr>
+            <w:proofErr w:type="spellStart"/>
             <w:r>
               <w:rPr>
                 <w:i/>
@@ -24700,6 +25805,7 @@
               </w:rPr>
               <w:t>x.x.x.x</w:t>
             </w:r>
+            <w:proofErr w:type="spellEnd"/>
           </w:p>
         </w:tc>
         <w:tc>
@@ -24955,6 +26061,7 @@
                 <w:color w:val="0070C0"/>
               </w:rPr>
             </w:pPr>
+            <w:proofErr w:type="spellStart"/>
             <w:r>
               <w:rPr>
                 <w:i/>
@@ -24963,6 +26070,7 @@
               </w:rPr>
               <w:t>x.x.x.x</w:t>
             </w:r>
+            <w:proofErr w:type="spellEnd"/>
           </w:p>
         </w:tc>
         <w:tc>
@@ -25194,6 +26302,7 @@
                 <w:color w:val="0070C0"/>
               </w:rPr>
             </w:pPr>
+            <w:proofErr w:type="spellStart"/>
             <w:r>
               <w:rPr>
                 <w:i/>
@@ -25202,6 +26311,7 @@
               </w:rPr>
               <w:t>x.x.x.x</w:t>
             </w:r>
+            <w:proofErr w:type="spellEnd"/>
           </w:p>
         </w:tc>
         <w:tc>
@@ -25268,6 +26378,7 @@
                 <w:color w:val="0070C0"/>
               </w:rPr>
             </w:pPr>
+            <w:proofErr w:type="spellStart"/>
             <w:r>
               <w:rPr>
                 <w:i/>
@@ -25276,6 +26387,7 @@
               </w:rPr>
               <w:t>x.x.x.x</w:t>
             </w:r>
+            <w:proofErr w:type="spellEnd"/>
           </w:p>
         </w:tc>
         <w:tc>
@@ -25581,6 +26693,7 @@
                 <w:color w:val="0070C0"/>
               </w:rPr>
             </w:pPr>
+            <w:proofErr w:type="spellStart"/>
             <w:r>
               <w:rPr>
                 <w:i/>
@@ -25589,6 +26702,7 @@
               </w:rPr>
               <w:t>x.x.x.x</w:t>
             </w:r>
+            <w:proofErr w:type="spellEnd"/>
           </w:p>
         </w:tc>
         <w:tc>
@@ -25698,7 +26812,25 @@
                 <w:iCs/>
                 <w:color w:val="0070C0"/>
               </w:rPr>
-              <w:t xml:space="preserve">Accés desde la Intranet a la publicació del servei </w:t>
+              <w:t xml:space="preserve">Accés </w:t>
+            </w:r>
+            <w:proofErr w:type="spellStart"/>
+            <w:r>
+              <w:rPr>
+                <w:i/>
+                <w:iCs/>
+                <w:color w:val="0070C0"/>
+              </w:rPr>
+              <w:t>desde</w:t>
+            </w:r>
+            <w:proofErr w:type="spellEnd"/>
+            <w:r>
+              <w:rPr>
+                <w:i/>
+                <w:iCs/>
+                <w:color w:val="0070C0"/>
+              </w:rPr>
+              <w:t xml:space="preserve"> la Intranet a la publicació del servei </w:t>
             </w:r>
           </w:p>
         </w:tc>
@@ -25850,8 +26982,18 @@
                   <w:iCs/>
                   <w:color w:val="FF0000"/>
                 </w:rPr>
-                <w:t>Estàndard-dominis-dns</w:t>
+                <w:t>Estàndard-dominis-</w:t>
               </w:r>
+              <w:proofErr w:type="spellStart"/>
+              <w:r>
+                <w:rPr>
+                  <w:rStyle w:val="Enlla"/>
+                  <w:iCs/>
+                  <w:color w:val="FF0000"/>
+                </w:rPr>
+                <w:t>dns</w:t>
+              </w:r>
+              <w:proofErr w:type="spellEnd"/>
             </w:hyperlink>
           </w:p>
         </w:tc>
@@ -25880,13 +27022,23 @@
                 <w:color w:val="000000" w:themeColor="text1"/>
               </w:rPr>
             </w:pPr>
+            <w:proofErr w:type="spellStart"/>
             <w:r>
               <w:rPr>
                 <w:b/>
                 <w:iCs/>
                 <w:color w:val="000000" w:themeColor="text1"/>
               </w:rPr>
-              <w:t>Urls a assegurar amb Gicar</w:t>
+              <w:t>Urls</w:t>
+            </w:r>
+            <w:proofErr w:type="spellEnd"/>
+            <w:r>
+              <w:rPr>
+                <w:b/>
+                <w:iCs/>
+                <w:color w:val="000000" w:themeColor="text1"/>
+              </w:rPr>
+              <w:t xml:space="preserve"> a assegurar amb Gicar</w:t>
             </w:r>
           </w:p>
         </w:tc>
@@ -25914,7 +27066,25 @@
                 <w:iCs/>
                 <w:color w:val="0070C0"/>
               </w:rPr>
-              <w:t>Identificar quines urls es volen protegir amb Gicar</w:t>
+              <w:t xml:space="preserve">Identificar quines </w:t>
+            </w:r>
+            <w:proofErr w:type="spellStart"/>
+            <w:r>
+              <w:rPr>
+                <w:i/>
+                <w:iCs/>
+                <w:color w:val="0070C0"/>
+              </w:rPr>
+              <w:t>urls</w:t>
+            </w:r>
+            <w:proofErr w:type="spellEnd"/>
+            <w:r>
+              <w:rPr>
+                <w:i/>
+                <w:iCs/>
+                <w:color w:val="0070C0"/>
+              </w:rPr>
+              <w:t xml:space="preserve"> es volen protegir amb Gicar</w:t>
             </w:r>
           </w:p>
         </w:tc>
@@ -25933,8 +27103,110 @@
         <w:pStyle w:val="Ttol3"/>
       </w:pPr>
       <w:r>
-        <w:t>Informació relativa a les resolucions DNS Net0</w:t>
-      </w:r>
+        <w:t xml:space="preserve">Informació relativa a les </w:t>
+      </w:r>
+      <w:proofErr w:type="spellStart"/>
+      <w:r>
+        <w:t>resolucions</w:t>
+      </w:r>
+      <w:proofErr w:type="spellEnd"/>
+      <w:r>
+        <w:t xml:space="preserve"> DNS Net0</w:t>
+      </w:r>
+    </w:p>
+    <w:p>
+      <w:pPr>
+        <w:rPr>
+          <w:lang w:val="es-ES_tradnl"/>
+        </w:rPr>
+      </w:pPr>
+      <w:r>
+        <w:rPr>
+          <w:i/>
+          <w:iCs/>
+          <w:color w:val="FF0000"/>
+        </w:rPr>
+        <w:t xml:space="preserve">IMPORTANT: Només caldrà respondre aquest apartat en cas que hi hagi comunicacions amb qualsevol </w:t>
+      </w:r>
+      <w:proofErr w:type="spellStart"/>
+      <w:r>
+        <w:rPr>
+          <w:i/>
+          <w:iCs/>
+          <w:color w:val="FF0000"/>
+        </w:rPr>
+        <w:t>hiperescalar</w:t>
+      </w:r>
+      <w:proofErr w:type="spellEnd"/>
+      <w:r>
+        <w:rPr>
+          <w:i/>
+          <w:iCs/>
+          <w:color w:val="FF0000"/>
+        </w:rPr>
+        <w:t xml:space="preserve"> de </w:t>
+      </w:r>
+      <w:proofErr w:type="spellStart"/>
+      <w:r>
+        <w:rPr>
+          <w:i/>
+          <w:iCs/>
+          <w:color w:val="FF0000"/>
+        </w:rPr>
+        <w:t>cloud</w:t>
+      </w:r>
+      <w:proofErr w:type="spellEnd"/>
+      <w:r>
+        <w:rPr>
+          <w:i/>
+          <w:iCs/>
+          <w:color w:val="FF0000"/>
+        </w:rPr>
+        <w:t xml:space="preserve"> públic (</w:t>
+      </w:r>
+      <w:proofErr w:type="spellStart"/>
+      <w:r>
+        <w:rPr>
+          <w:i/>
+          <w:iCs/>
+          <w:color w:val="FF0000"/>
+        </w:rPr>
+        <w:t>Azure</w:t>
+      </w:r>
+      <w:proofErr w:type="spellEnd"/>
+      <w:r>
+        <w:rPr>
+          <w:i/>
+          <w:iCs/>
+          <w:color w:val="FF0000"/>
+        </w:rPr>
+        <w:t xml:space="preserve">, AWS, </w:t>
+      </w:r>
+      <w:proofErr w:type="spellStart"/>
+      <w:r>
+        <w:rPr>
+          <w:i/>
+          <w:iCs/>
+          <w:color w:val="FF0000"/>
+        </w:rPr>
+        <w:t>Google</w:t>
+      </w:r>
+      <w:proofErr w:type="spellEnd"/>
+      <w:r>
+        <w:rPr>
+          <w:i/>
+          <w:iCs/>
+          <w:color w:val="FF0000"/>
+        </w:rPr>
+        <w:t xml:space="preserve"> Cloud, etc.). Aquesta indicació també aplica per al punt 2.1.1 (Fluxos de Comunicacions).</w:t>
+      </w:r>
+    </w:p>
+    <w:p>
+      <w:pPr>
+        <w:rPr>
+          <w:lang w:val="es-ES_tradnl"/>
+        </w:rPr>
+      </w:pPr>
     </w:p>
     <w:p>
       <w:pPr>
@@ -26051,7 +27323,25 @@
                 <w:i/>
                 <w:iCs/>
               </w:rPr>
-              <w:t>Accés desde Intranet</w:t>
+              <w:t xml:space="preserve">Accés </w:t>
+            </w:r>
+            <w:proofErr w:type="spellStart"/>
+            <w:r>
+              <w:rPr>
+                <w:b/>
+                <w:i/>
+                <w:iCs/>
+              </w:rPr>
+              <w:t>desde</w:t>
+            </w:r>
+            <w:proofErr w:type="spellEnd"/>
+            <w:r>
+              <w:rPr>
+                <w:b/>
+                <w:i/>
+                <w:iCs/>
+              </w:rPr>
+              <w:t xml:space="preserve"> Intranet</w:t>
             </w:r>
           </w:p>
         </w:tc>
@@ -26326,7 +27616,26 @@
           <w:iCs/>
           <w:color w:val="0070C0"/>
         </w:rPr>
-        <w:t>Casos /normes DNS's en el Cloud</w:t>
+        <w:lastRenderedPageBreak/>
+        <w:t xml:space="preserve">Casos /normes </w:t>
+      </w:r>
+      <w:proofErr w:type="spellStart"/>
+      <w:r>
+        <w:rPr>
+          <w:i/>
+          <w:iCs/>
+          <w:color w:val="0070C0"/>
+        </w:rPr>
+        <w:t>DNS's</w:t>
+      </w:r>
+      <w:proofErr w:type="spellEnd"/>
+      <w:r>
+        <w:rPr>
+          <w:i/>
+          <w:iCs/>
+          <w:color w:val="0070C0"/>
+        </w:rPr>
+        <w:t xml:space="preserve"> en el Cloud</w:t>
       </w:r>
     </w:p>
     <w:p>
@@ -26357,16 +27666,79 @@
           <w:iCs/>
           <w:color w:val="0070C0"/>
         </w:rPr>
-        <w:t xml:space="preserve">NO es pot definir amb el mateix nom una URL que resolgui la IP pública definida en el DNS Públic inet i a la vegada que per la mateixa URL es resolgui la ip privada definida en el DNS </w:t>
-      </w:r>
+        <w:t xml:space="preserve">NO es pot definir amb el mateix nom una URL que resolgui la IP pública definida en el DNS Públic </w:t>
+      </w:r>
+      <w:proofErr w:type="spellStart"/>
       <w:r>
         <w:rPr>
           <w:i/>
           <w:iCs/>
           <w:color w:val="0070C0"/>
         </w:rPr>
-        <w:lastRenderedPageBreak/>
-        <w:t xml:space="preserve">intranet on-prem, donat que aleshores tothom que està treballant a les seus de la Generalitat aniria a aquesta URL per la línia privada (ExpressRoute, Direct Connect, etc.). </w:t>
+        <w:t>inet</w:t>
+      </w:r>
+      <w:proofErr w:type="spellEnd"/>
+      <w:r>
+        <w:rPr>
+          <w:i/>
+          <w:iCs/>
+          <w:color w:val="0070C0"/>
+        </w:rPr>
+        <w:t xml:space="preserve"> i a la vegada que per la mateixa URL es resolgui la </w:t>
+      </w:r>
+      <w:proofErr w:type="spellStart"/>
+      <w:r>
+        <w:rPr>
+          <w:i/>
+          <w:iCs/>
+          <w:color w:val="0070C0"/>
+        </w:rPr>
+        <w:t>ip</w:t>
+      </w:r>
+      <w:proofErr w:type="spellEnd"/>
+      <w:r>
+        <w:rPr>
+          <w:i/>
+          <w:iCs/>
+          <w:color w:val="0070C0"/>
+        </w:rPr>
+        <w:t xml:space="preserve"> privada definida en el DNS intranet on-prem, donat que aleshores tothom que està treballant a les seus de la Generalitat aniria a aquesta URL per la línia privada (</w:t>
+      </w:r>
+      <w:proofErr w:type="spellStart"/>
+      <w:r>
+        <w:rPr>
+          <w:i/>
+          <w:iCs/>
+          <w:color w:val="0070C0"/>
+        </w:rPr>
+        <w:t>ExpressRoute</w:t>
+      </w:r>
+      <w:proofErr w:type="spellEnd"/>
+      <w:r>
+        <w:rPr>
+          <w:i/>
+          <w:iCs/>
+          <w:color w:val="0070C0"/>
+        </w:rPr>
+        <w:t xml:space="preserve">, Direct </w:t>
+      </w:r>
+      <w:proofErr w:type="spellStart"/>
+      <w:r>
+        <w:rPr>
+          <w:i/>
+          <w:iCs/>
+          <w:color w:val="0070C0"/>
+        </w:rPr>
+        <w:t>Connect</w:t>
+      </w:r>
+      <w:proofErr w:type="spellEnd"/>
+      <w:r>
+        <w:rPr>
+          <w:i/>
+          <w:iCs/>
+          <w:color w:val="0070C0"/>
+        </w:rPr>
+        <w:t xml:space="preserve">, etc.). </w:t>
       </w:r>
     </w:p>
     <w:p>
@@ -26388,7 +27760,25 @@
           <w:iCs/>
           <w:color w:val="0070C0"/>
         </w:rPr>
-        <w:t>Si es dona el cas que una mateixa URL ha de tenir una IP pública al DNS inet i una IP privada al DNS intranet, s'ha de canviar la URL de la IP privada, és a dir que per accedir a la IP pública es vagi per un nom i per la IP privada per un altre.</w:t>
+        <w:t xml:space="preserve">Si es dona el cas que una mateixa URL ha de tenir una IP pública al DNS </w:t>
+      </w:r>
+      <w:proofErr w:type="spellStart"/>
+      <w:r>
+        <w:rPr>
+          <w:i/>
+          <w:iCs/>
+          <w:color w:val="0070C0"/>
+        </w:rPr>
+        <w:t>inet</w:t>
+      </w:r>
+      <w:proofErr w:type="spellEnd"/>
+      <w:r>
+        <w:rPr>
+          <w:i/>
+          <w:iCs/>
+          <w:color w:val="0070C0"/>
+        </w:rPr>
+        <w:t xml:space="preserve"> i una IP privada al DNS intranet, s'ha de canviar la URL de la IP privada, és a dir que per accedir a la IP pública es vagi per un nom i per la IP privada per un altre.</w:t>
       </w:r>
       <w:bookmarkEnd w:id="681"/>
     </w:p>
@@ -26806,7 +28196,25 @@
                 <w:iCs/>
                 <w:color w:val="0070C0"/>
               </w:rPr>
-              <w:t xml:space="preserve">s dels servidors Frontals Internet Apache Departamentals, no </w:t>
+              <w:t xml:space="preserve">s dels servidors Frontals Internet </w:t>
+            </w:r>
+            <w:proofErr w:type="spellStart"/>
+            <w:r>
+              <w:rPr>
+                <w:i/>
+                <w:iCs/>
+                <w:color w:val="0070C0"/>
+              </w:rPr>
+              <w:t>Apache</w:t>
+            </w:r>
+            <w:proofErr w:type="spellEnd"/>
+            <w:r>
+              <w:rPr>
+                <w:i/>
+                <w:iCs/>
+                <w:color w:val="0070C0"/>
+              </w:rPr>
+              <w:t xml:space="preserve"> Departamentals, no </w:t>
             </w:r>
             <w:r>
               <w:rPr>
@@ -26906,7 +28314,25 @@
                 <w:iCs/>
                 <w:color w:val="0070C0"/>
               </w:rPr>
-              <w:t xml:space="preserve">s dels servidors Frontals Intranet Apache Departamentals, no </w:t>
+              <w:t xml:space="preserve">s dels servidors Frontals Intranet </w:t>
+            </w:r>
+            <w:proofErr w:type="spellStart"/>
+            <w:r>
+              <w:rPr>
+                <w:i/>
+                <w:iCs/>
+                <w:color w:val="0070C0"/>
+              </w:rPr>
+              <w:t>Apache</w:t>
+            </w:r>
+            <w:proofErr w:type="spellEnd"/>
+            <w:r>
+              <w:rPr>
+                <w:i/>
+                <w:iCs/>
+                <w:color w:val="0070C0"/>
+              </w:rPr>
+              <w:t xml:space="preserve"> Departamentals, no </w:t>
             </w:r>
             <w:r>
               <w:rPr>
@@ -27768,8 +29194,19 @@
                               <w:sz w:val="12"/>
                               <w:szCs w:val="12"/>
                             </w:rPr>
-                            <w:t xml:space="preserve"> – On Premise</w:t>
+                            <w:t xml:space="preserve"> – On </w:t>
                           </w:r>
+                          <w:proofErr w:type="spellStart"/>
+                          <w:r>
+                            <w:rPr>
+                              <w:rFonts w:cs="Arial"/>
+                              <w:color w:val="595959" w:themeColor="text1" w:themeTint="A6"/>
+                              <w:sz w:val="12"/>
+                              <w:szCs w:val="12"/>
+                            </w:rPr>
+                            <w:t>Premise</w:t>
+                          </w:r>
+                          <w:proofErr w:type="spellEnd"/>
                         </w:p>
                       </w:txbxContent>
                     </wps:txbx>
@@ -27861,8 +29298,19 @@
                         <w:sz w:val="12"/>
                         <w:szCs w:val="12"/>
                       </w:rPr>
-                      <w:t xml:space="preserve"> – On Premise</w:t>
+                      <w:t xml:space="preserve"> – On </w:t>
                     </w:r>
+                    <w:proofErr w:type="spellStart"/>
+                    <w:r>
+                      <w:rPr>
+                        <w:rFonts w:cs="Arial"/>
+                        <w:color w:val="595959" w:themeColor="text1" w:themeTint="A6"/>
+                        <w:sz w:val="12"/>
+                        <w:szCs w:val="12"/>
+                      </w:rPr>
+                      <w:t>Premise</w:t>
+                    </w:r>
+                    <w:proofErr w:type="spellEnd"/>
                   </w:p>
                 </w:txbxContent>
               </v:textbox>
@@ -34023,27 +35471,9 @@
   </w:num>
   <w:num w:numId="72" w16cid:durableId="210115121">
     <w:abstractNumId w:val="54"/>
-    <w:lvlOverride w:ilvl="0"/>
-    <w:lvlOverride w:ilvl="1"/>
-    <w:lvlOverride w:ilvl="2"/>
-    <w:lvlOverride w:ilvl="3"/>
-    <w:lvlOverride w:ilvl="4"/>
-    <w:lvlOverride w:ilvl="5"/>
-    <w:lvlOverride w:ilvl="6"/>
-    <w:lvlOverride w:ilvl="7"/>
-    <w:lvlOverride w:ilvl="8"/>
   </w:num>
   <w:num w:numId="73" w16cid:durableId="170218021">
     <w:abstractNumId w:val="53"/>
-    <w:lvlOverride w:ilvl="0"/>
-    <w:lvlOverride w:ilvl="1"/>
-    <w:lvlOverride w:ilvl="2"/>
-    <w:lvlOverride w:ilvl="3"/>
-    <w:lvlOverride w:ilvl="4"/>
-    <w:lvlOverride w:ilvl="5"/>
-    <w:lvlOverride w:ilvl="6"/>
-    <w:lvlOverride w:ilvl="7"/>
-    <w:lvlOverride w:ilvl="8"/>
   </w:num>
   <w:num w:numId="74" w16cid:durableId="2100326719">
     <w:abstractNumId w:val="38"/>
@@ -34634,6 +36064,7 @@
   <w:style w:type="character" w:default="1" w:styleId="Lletraperdefectedelpargraf">
     <w:name w:val="Default Paragraph Font"/>
     <w:uiPriority w:val="1"/>
+    <w:semiHidden/>
     <w:unhideWhenUsed/>
   </w:style>
   <w:style w:type="table" w:default="1" w:styleId="Taulanormal">
